--- a/Curso Web Moderno.docx
+++ b/Curso Web Moderno.docx
@@ -6,275 +6,14 @@
       <w:pPr>
         <w:pStyle w:val="Ttulo1"/>
       </w:pPr>
-      <w:bookmarkStart w:id="0" w:name="_Toc8492281"/>
       <w:r>
-        <w:t>Curso Web Moderno com JavaScript 2019! COMPLETO + Projetos</w:t>
-      </w:r>
-      <w:bookmarkEnd w:id="0"/>
-    </w:p>
-    <w:p/>
-    <w:p>
-      <w:pPr>
-        <w:pStyle w:val="Sumrio1"/>
-        <w:tabs>
-          <w:tab w:val="right" w:pos="8494"/>
-        </w:tabs>
-        <w:rPr>
-          <w:rFonts w:eastAsiaTheme="minorEastAsia" w:cstheme="minorBidi"/>
-          <w:b w:val="0"/>
-          <w:bCs w:val="0"/>
-          <w:caps w:val="0"/>
-          <w:noProof/>
-          <w:u w:val="none"/>
-          <w:lang w:eastAsia="pt-BR"/>
-        </w:rPr>
-      </w:pPr>
-      <w:r>
-        <w:fldChar w:fldCharType="begin"/>
-      </w:r>
-      <w:r>
-        <w:instrText xml:space="preserve"> TOC \o "1-3" \h \z \u </w:instrText>
-      </w:r>
-      <w:r>
-        <w:fldChar w:fldCharType="separate"/>
-      </w:r>
-      <w:hyperlink w:anchor="_Toc8492281" w:history="1">
-        <w:r>
-          <w:rPr>
-            <w:rStyle w:val="Hyperlink"/>
-            <w:noProof/>
-          </w:rPr>
-          <w:t>Curso Web Moderno com JavaScript 2019! COMPLETO + Projetos</w:t>
-        </w:r>
-        <w:r>
-          <w:rPr>
-            <w:noProof/>
-            <w:webHidden/>
-          </w:rPr>
-          <w:tab/>
-        </w:r>
-        <w:r>
-          <w:rPr>
-            <w:noProof/>
-            <w:webHidden/>
-          </w:rPr>
-          <w:fldChar w:fldCharType="begin"/>
-        </w:r>
-        <w:r>
-          <w:rPr>
-            <w:noProof/>
-            <w:webHidden/>
-          </w:rPr>
-          <w:instrText xml:space="preserve"> PAGEREF _Toc8492281 \h </w:instrText>
-        </w:r>
-        <w:r>
-          <w:rPr>
-            <w:noProof/>
-            <w:webHidden/>
-          </w:rPr>
-        </w:r>
-        <w:r>
-          <w:rPr>
-            <w:noProof/>
-            <w:webHidden/>
-          </w:rPr>
-          <w:fldChar w:fldCharType="separate"/>
-        </w:r>
-        <w:r>
-          <w:rPr>
-            <w:noProof/>
-            <w:webHidden/>
-          </w:rPr>
-          <w:t>1</w:t>
-        </w:r>
-        <w:r>
-          <w:rPr>
-            <w:noProof/>
-            <w:webHidden/>
-          </w:rPr>
-          <w:fldChar w:fldCharType="end"/>
-        </w:r>
-      </w:hyperlink>
-    </w:p>
-    <w:p>
-      <w:pPr>
-        <w:pStyle w:val="Sumrio2"/>
-        <w:tabs>
-          <w:tab w:val="right" w:pos="8494"/>
-        </w:tabs>
-        <w:rPr>
-          <w:rFonts w:eastAsiaTheme="minorEastAsia" w:cstheme="minorBidi"/>
-          <w:b w:val="0"/>
-          <w:bCs w:val="0"/>
-          <w:smallCaps w:val="0"/>
-          <w:noProof/>
-          <w:lang w:eastAsia="pt-BR"/>
-        </w:rPr>
-      </w:pPr>
-      <w:hyperlink w:anchor="_Toc8492282" w:history="1">
-        <w:r>
-          <w:rPr>
-            <w:rStyle w:val="Hyperlink"/>
-            <w:noProof/>
-          </w:rPr>
-          <w:t>Seção 1 – Introdução</w:t>
-        </w:r>
-        <w:r>
-          <w:rPr>
-            <w:noProof/>
-            <w:webHidden/>
-          </w:rPr>
-          <w:tab/>
-        </w:r>
-        <w:r>
-          <w:rPr>
-            <w:noProof/>
-            <w:webHidden/>
-          </w:rPr>
-          <w:fldChar w:fldCharType="begin"/>
-        </w:r>
-        <w:r>
-          <w:rPr>
-            <w:noProof/>
-            <w:webHidden/>
-          </w:rPr>
-          <w:instrText xml:space="preserve"> PAGEREF _Toc8492282 \h </w:instrText>
-        </w:r>
-        <w:r>
-          <w:rPr>
-            <w:noProof/>
-            <w:webHidden/>
-          </w:rPr>
-        </w:r>
-        <w:r>
-          <w:rPr>
-            <w:noProof/>
-            <w:webHidden/>
-          </w:rPr>
-          <w:fldChar w:fldCharType="separate"/>
-        </w:r>
-        <w:r>
-          <w:rPr>
-            <w:noProof/>
-            <w:webHidden/>
-          </w:rPr>
-          <w:t>1</w:t>
-        </w:r>
-        <w:r>
-          <w:rPr>
-            <w:noProof/>
-            <w:webHidden/>
-          </w:rPr>
-          <w:fldChar w:fldCharType="end"/>
-        </w:r>
-      </w:hyperlink>
-    </w:p>
-    <w:p>
-      <w:pPr>
-        <w:pStyle w:val="Sumrio3"/>
-        <w:tabs>
-          <w:tab w:val="right" w:pos="8494"/>
-        </w:tabs>
-        <w:rPr>
-          <w:rFonts w:eastAsiaTheme="minorEastAsia" w:cstheme="minorBidi"/>
-          <w:smallCaps w:val="0"/>
-          <w:noProof/>
-          <w:lang w:eastAsia="pt-BR"/>
-        </w:rPr>
-      </w:pPr>
-      <w:hyperlink w:anchor="_Toc8492283" w:history="1">
-        <w:r>
-          <w:rPr>
-            <w:rStyle w:val="Hyperlink"/>
-            <w:noProof/>
-          </w:rPr>
-          <w:t>1. Visão Geral do Curso</w:t>
-        </w:r>
-        <w:r>
-          <w:rPr>
-            <w:noProof/>
-            <w:webHidden/>
-          </w:rPr>
-          <w:tab/>
-        </w:r>
-        <w:r>
-          <w:rPr>
-            <w:noProof/>
-            <w:webHidden/>
-          </w:rPr>
-          <w:fldChar w:fldCharType="begin"/>
-        </w:r>
-        <w:r>
-          <w:rPr>
-            <w:noProof/>
-            <w:webHidden/>
-          </w:rPr>
-          <w:instrText xml:space="preserve"> PAGEREF _Toc8492283 \h </w:instrText>
-        </w:r>
-        <w:r>
-          <w:rPr>
-            <w:noProof/>
-            <w:webHidden/>
-          </w:rPr>
-        </w:r>
-        <w:r>
-          <w:rPr>
-            <w:noProof/>
-            <w:webHidden/>
-          </w:rPr>
-          <w:fldChar w:fldCharType="separate"/>
-        </w:r>
-        <w:r>
-          <w:rPr>
-            <w:noProof/>
-            <w:webHidden/>
-          </w:rPr>
-          <w:t>1</w:t>
-        </w:r>
-        <w:r>
-          <w:rPr>
-            <w:noProof/>
-            <w:webHidden/>
-          </w:rPr>
-          <w:fldChar w:fldCharType="end"/>
-        </w:r>
-      </w:hyperlink>
-    </w:p>
-    <w:p>
-      <w:r>
-        <w:fldChar w:fldCharType="end"/>
+        <w:t>Curso Web Moderno com JavaScript 2019!</w:t>
       </w:r>
     </w:p>
     <w:p/>
     <w:p>
-      <w:pPr>
-        <w:pStyle w:val="Ttulo2"/>
-      </w:pPr>
-      <w:bookmarkStart w:id="1" w:name="_Toc8492282"/>
-      <w:r>
-        <w:t>Seção 1 – Introdução</w:t>
-      </w:r>
-      <w:bookmarkEnd w:id="1"/>
-    </w:p>
-    <w:p/>
-    <w:p>
-      <w:pPr>
-        <w:pStyle w:val="Ttulo3"/>
-        <w:numPr>
-          <w:ilvl w:val="0"/>
-          <w:numId w:val="1"/>
-        </w:numPr>
-      </w:pPr>
-      <w:bookmarkStart w:id="2" w:name="_Toc8492283"/>
-      <w:r>
-        <w:t>Visão Geral do Curso</w:t>
-      </w:r>
-      <w:bookmarkEnd w:id="2"/>
-    </w:p>
-    <w:p/>
-    <w:p>
-      <w:bookmarkStart w:id="3" w:name="_GoBack"/>
-      <w:bookmarkEnd w:id="3"/>
+      <w:bookmarkStart w:id="0" w:name="_GoBack"/>
+      <w:bookmarkEnd w:id="0"/>
     </w:p>
     <w:sectPr>
       <w:pgSz w:w="11906" w:h="16838"/>
@@ -284,103 +23,6 @@
     </w:sectPr>
   </w:body>
 </w:document>
-</file>
-
-<file path=word/numbering.xml><?xml version="1.0" encoding="utf-8"?>
-<w:numbering xmlns:wpc="http://schemas.microsoft.com/office/word/2010/wordprocessingCanvas" xmlns:cx="http://schemas.microsoft.com/office/drawing/2014/chartex" xmlns:cx1="http://schemas.microsoft.com/office/drawing/2015/9/8/chartex" xmlns:mc="http://schemas.openxmlformats.org/markup-compatibility/2006" xmlns:o="urn:schemas-microsoft-com:office:office" xmlns:r="http://schemas.openxmlformats.org/officeDocument/2006/relationships" xmlns:m="http://schemas.openxmlformats.org/officeDocument/2006/math" xmlns:v="urn:schemas-microsoft-com:vml" xmlns:wp14="http://schemas.microsoft.com/office/word/2010/wordprocessingDrawing" xmlns:wp="http://schemas.openxmlformats.org/drawingml/2006/wordprocessingDrawing" xmlns:w10="urn:schemas-microsoft-com:office:word" xmlns:w="http://schemas.openxmlformats.org/wordprocessingml/2006/main" xmlns:w14="http://schemas.microsoft.com/office/word/2010/wordml" xmlns:w15="http://schemas.microsoft.com/office/word/2012/wordml" xmlns:w16se="http://schemas.microsoft.com/office/word/2015/wordml/symex" xmlns:wpg="http://schemas.microsoft.com/office/word/2010/wordprocessingGroup" xmlns:wpi="http://schemas.microsoft.com/office/word/2010/wordprocessingInk" xmlns:wne="http://schemas.microsoft.com/office/word/2006/wordml" xmlns:wps="http://schemas.microsoft.com/office/word/2010/wordprocessingShape" mc:Ignorable="w14 w15 w16se wp14">
-  <w:abstractNum w:abstractNumId="0" w15:restartNumberingAfterBreak="0">
-    <w:nsid w:val="58D06387"/>
-    <w:multiLevelType w:val="hybridMultilevel"/>
-    <w:tmpl w:val="5C1E5348"/>
-    <w:lvl w:ilvl="0" w:tplc="0416000F">
-      <w:start w:val="1"/>
-      <w:numFmt w:val="decimal"/>
-      <w:lvlText w:val="%1."/>
-      <w:lvlJc w:val="left"/>
-      <w:pPr>
-        <w:ind w:left="720" w:hanging="360"/>
-      </w:pPr>
-      <w:rPr>
-        <w:rFonts w:hint="default"/>
-      </w:rPr>
-    </w:lvl>
-    <w:lvl w:ilvl="1" w:tplc="04160019" w:tentative="1">
-      <w:start w:val="1"/>
-      <w:numFmt w:val="lowerLetter"/>
-      <w:lvlText w:val="%2."/>
-      <w:lvlJc w:val="left"/>
-      <w:pPr>
-        <w:ind w:left="1440" w:hanging="360"/>
-      </w:pPr>
-    </w:lvl>
-    <w:lvl w:ilvl="2" w:tplc="0416001B" w:tentative="1">
-      <w:start w:val="1"/>
-      <w:numFmt w:val="lowerRoman"/>
-      <w:lvlText w:val="%3."/>
-      <w:lvlJc w:val="right"/>
-      <w:pPr>
-        <w:ind w:left="2160" w:hanging="180"/>
-      </w:pPr>
-    </w:lvl>
-    <w:lvl w:ilvl="3" w:tplc="0416000F" w:tentative="1">
-      <w:start w:val="1"/>
-      <w:numFmt w:val="decimal"/>
-      <w:lvlText w:val="%4."/>
-      <w:lvlJc w:val="left"/>
-      <w:pPr>
-        <w:ind w:left="2880" w:hanging="360"/>
-      </w:pPr>
-    </w:lvl>
-    <w:lvl w:ilvl="4" w:tplc="04160019" w:tentative="1">
-      <w:start w:val="1"/>
-      <w:numFmt w:val="lowerLetter"/>
-      <w:lvlText w:val="%5."/>
-      <w:lvlJc w:val="left"/>
-      <w:pPr>
-        <w:ind w:left="3600" w:hanging="360"/>
-      </w:pPr>
-    </w:lvl>
-    <w:lvl w:ilvl="5" w:tplc="0416001B" w:tentative="1">
-      <w:start w:val="1"/>
-      <w:numFmt w:val="lowerRoman"/>
-      <w:lvlText w:val="%6."/>
-      <w:lvlJc w:val="right"/>
-      <w:pPr>
-        <w:ind w:left="4320" w:hanging="180"/>
-      </w:pPr>
-    </w:lvl>
-    <w:lvl w:ilvl="6" w:tplc="0416000F" w:tentative="1">
-      <w:start w:val="1"/>
-      <w:numFmt w:val="decimal"/>
-      <w:lvlText w:val="%7."/>
-      <w:lvlJc w:val="left"/>
-      <w:pPr>
-        <w:ind w:left="5040" w:hanging="360"/>
-      </w:pPr>
-    </w:lvl>
-    <w:lvl w:ilvl="7" w:tplc="04160019" w:tentative="1">
-      <w:start w:val="1"/>
-      <w:numFmt w:val="lowerLetter"/>
-      <w:lvlText w:val="%8."/>
-      <w:lvlJc w:val="left"/>
-      <w:pPr>
-        <w:ind w:left="5760" w:hanging="360"/>
-      </w:pPr>
-    </w:lvl>
-    <w:lvl w:ilvl="8" w:tplc="0416001B" w:tentative="1">
-      <w:start w:val="1"/>
-      <w:numFmt w:val="lowerRoman"/>
-      <w:lvlText w:val="%9."/>
-      <w:lvlJc w:val="right"/>
-      <w:pPr>
-        <w:ind w:left="6480" w:hanging="180"/>
-      </w:pPr>
-    </w:lvl>
-  </w:abstractNum>
-  <w:num w:numId="1">
-    <w:abstractNumId w:val="0"/>
-  </w:num>
-</w:numbering>
 </file>
 
 <file path=word/styles.xml><?xml version="1.0" encoding="utf-8"?>
@@ -784,7 +426,7 @@
     <w:link w:val="Ttulo1Char"/>
     <w:uiPriority w:val="9"/>
     <w:qFormat/>
-    <w:rsid w:val="00B064D4"/>
+    <w:rsid w:val="00181DDC"/>
     <w:pPr>
       <w:keepNext/>
       <w:keepLines/>
@@ -796,50 +438,6 @@
       <w:color w:val="2E74B5" w:themeColor="accent1" w:themeShade="BF"/>
       <w:sz w:val="32"/>
       <w:szCs w:val="32"/>
-    </w:rPr>
-  </w:style>
-  <w:style w:type="paragraph" w:styleId="Ttulo2">
-    <w:name w:val="heading 2"/>
-    <w:basedOn w:val="Normal"/>
-    <w:next w:val="Normal"/>
-    <w:link w:val="Ttulo2Char"/>
-    <w:uiPriority w:val="9"/>
-    <w:unhideWhenUsed/>
-    <w:qFormat/>
-    <w:rsid w:val="0030752E"/>
-    <w:pPr>
-      <w:keepNext/>
-      <w:keepLines/>
-      <w:spacing w:before="40" w:after="0"/>
-      <w:outlineLvl w:val="1"/>
-    </w:pPr>
-    <w:rPr>
-      <w:rFonts w:asciiTheme="majorHAnsi" w:eastAsiaTheme="majorEastAsia" w:hAnsiTheme="majorHAnsi" w:cstheme="majorBidi"/>
-      <w:color w:val="2E74B5" w:themeColor="accent1" w:themeShade="BF"/>
-      <w:sz w:val="26"/>
-      <w:szCs w:val="26"/>
-    </w:rPr>
-  </w:style>
-  <w:style w:type="paragraph" w:styleId="Ttulo3">
-    <w:name w:val="heading 3"/>
-    <w:basedOn w:val="Normal"/>
-    <w:next w:val="Normal"/>
-    <w:link w:val="Ttulo3Char"/>
-    <w:uiPriority w:val="9"/>
-    <w:unhideWhenUsed/>
-    <w:qFormat/>
-    <w:rsid w:val="0030752E"/>
-    <w:pPr>
-      <w:keepNext/>
-      <w:keepLines/>
-      <w:spacing w:before="40" w:after="0"/>
-      <w:outlineLvl w:val="2"/>
-    </w:pPr>
-    <w:rPr>
-      <w:rFonts w:asciiTheme="majorHAnsi" w:eastAsiaTheme="majorEastAsia" w:hAnsiTheme="majorHAnsi" w:cstheme="majorBidi"/>
-      <w:color w:val="1F4D78" w:themeColor="accent1" w:themeShade="7F"/>
-      <w:sz w:val="24"/>
-      <w:szCs w:val="24"/>
     </w:rPr>
   </w:style>
   <w:style w:type="character" w:default="1" w:styleId="Fontepargpadro">
@@ -874,192 +472,12 @@
     <w:basedOn w:val="Fontepargpadro"/>
     <w:link w:val="Ttulo1"/>
     <w:uiPriority w:val="9"/>
-    <w:rsid w:val="00B064D4"/>
+    <w:rsid w:val="00181DDC"/>
     <w:rPr>
       <w:rFonts w:asciiTheme="majorHAnsi" w:eastAsiaTheme="majorEastAsia" w:hAnsiTheme="majorHAnsi" w:cstheme="majorBidi"/>
       <w:color w:val="2E74B5" w:themeColor="accent1" w:themeShade="BF"/>
       <w:sz w:val="32"/>
       <w:szCs w:val="32"/>
-    </w:rPr>
-  </w:style>
-  <w:style w:type="character" w:customStyle="1" w:styleId="Ttulo2Char">
-    <w:name w:val="Título 2 Char"/>
-    <w:basedOn w:val="Fontepargpadro"/>
-    <w:link w:val="Ttulo2"/>
-    <w:uiPriority w:val="9"/>
-    <w:rsid w:val="0030752E"/>
-    <w:rPr>
-      <w:rFonts w:asciiTheme="majorHAnsi" w:eastAsiaTheme="majorEastAsia" w:hAnsiTheme="majorHAnsi" w:cstheme="majorBidi"/>
-      <w:color w:val="2E74B5" w:themeColor="accent1" w:themeShade="BF"/>
-      <w:sz w:val="26"/>
-      <w:szCs w:val="26"/>
-    </w:rPr>
-  </w:style>
-  <w:style w:type="character" w:customStyle="1" w:styleId="Ttulo3Char">
-    <w:name w:val="Título 3 Char"/>
-    <w:basedOn w:val="Fontepargpadro"/>
-    <w:link w:val="Ttulo3"/>
-    <w:uiPriority w:val="9"/>
-    <w:rsid w:val="0030752E"/>
-    <w:rPr>
-      <w:rFonts w:asciiTheme="majorHAnsi" w:eastAsiaTheme="majorEastAsia" w:hAnsiTheme="majorHAnsi" w:cstheme="majorBidi"/>
-      <w:color w:val="1F4D78" w:themeColor="accent1" w:themeShade="7F"/>
-      <w:sz w:val="24"/>
-      <w:szCs w:val="24"/>
-    </w:rPr>
-  </w:style>
-  <w:style w:type="paragraph" w:styleId="Sumrio1">
-    <w:name w:val="toc 1"/>
-    <w:basedOn w:val="Normal"/>
-    <w:next w:val="Normal"/>
-    <w:autoRedefine/>
-    <w:uiPriority w:val="39"/>
-    <w:unhideWhenUsed/>
-    <w:rsid w:val="00023C86"/>
-    <w:pPr>
-      <w:spacing w:before="360" w:after="360"/>
-    </w:pPr>
-    <w:rPr>
-      <w:rFonts w:cstheme="minorHAnsi"/>
-      <w:b/>
-      <w:bCs/>
-      <w:caps/>
-      <w:u w:val="single"/>
-    </w:rPr>
-  </w:style>
-  <w:style w:type="paragraph" w:styleId="Sumrio2">
-    <w:name w:val="toc 2"/>
-    <w:basedOn w:val="Normal"/>
-    <w:next w:val="Normal"/>
-    <w:autoRedefine/>
-    <w:uiPriority w:val="39"/>
-    <w:unhideWhenUsed/>
-    <w:rsid w:val="00023C86"/>
-    <w:pPr>
-      <w:spacing w:after="0"/>
-    </w:pPr>
-    <w:rPr>
-      <w:rFonts w:cstheme="minorHAnsi"/>
-      <w:b/>
-      <w:bCs/>
-      <w:smallCaps/>
-    </w:rPr>
-  </w:style>
-  <w:style w:type="paragraph" w:styleId="Sumrio3">
-    <w:name w:val="toc 3"/>
-    <w:basedOn w:val="Normal"/>
-    <w:next w:val="Normal"/>
-    <w:autoRedefine/>
-    <w:uiPriority w:val="39"/>
-    <w:unhideWhenUsed/>
-    <w:rsid w:val="00023C86"/>
-    <w:pPr>
-      <w:spacing w:after="0"/>
-    </w:pPr>
-    <w:rPr>
-      <w:rFonts w:cstheme="minorHAnsi"/>
-      <w:smallCaps/>
-    </w:rPr>
-  </w:style>
-  <w:style w:type="paragraph" w:styleId="Sumrio4">
-    <w:name w:val="toc 4"/>
-    <w:basedOn w:val="Normal"/>
-    <w:next w:val="Normal"/>
-    <w:autoRedefine/>
-    <w:uiPriority w:val="39"/>
-    <w:unhideWhenUsed/>
-    <w:rsid w:val="00023C86"/>
-    <w:pPr>
-      <w:spacing w:after="0"/>
-    </w:pPr>
-    <w:rPr>
-      <w:rFonts w:cstheme="minorHAnsi"/>
-    </w:rPr>
-  </w:style>
-  <w:style w:type="paragraph" w:styleId="Sumrio5">
-    <w:name w:val="toc 5"/>
-    <w:basedOn w:val="Normal"/>
-    <w:next w:val="Normal"/>
-    <w:autoRedefine/>
-    <w:uiPriority w:val="39"/>
-    <w:unhideWhenUsed/>
-    <w:rsid w:val="00023C86"/>
-    <w:pPr>
-      <w:spacing w:after="0"/>
-    </w:pPr>
-    <w:rPr>
-      <w:rFonts w:cstheme="minorHAnsi"/>
-    </w:rPr>
-  </w:style>
-  <w:style w:type="paragraph" w:styleId="Sumrio6">
-    <w:name w:val="toc 6"/>
-    <w:basedOn w:val="Normal"/>
-    <w:next w:val="Normal"/>
-    <w:autoRedefine/>
-    <w:uiPriority w:val="39"/>
-    <w:unhideWhenUsed/>
-    <w:rsid w:val="00023C86"/>
-    <w:pPr>
-      <w:spacing w:after="0"/>
-    </w:pPr>
-    <w:rPr>
-      <w:rFonts w:cstheme="minorHAnsi"/>
-    </w:rPr>
-  </w:style>
-  <w:style w:type="paragraph" w:styleId="Sumrio7">
-    <w:name w:val="toc 7"/>
-    <w:basedOn w:val="Normal"/>
-    <w:next w:val="Normal"/>
-    <w:autoRedefine/>
-    <w:uiPriority w:val="39"/>
-    <w:unhideWhenUsed/>
-    <w:rsid w:val="00023C86"/>
-    <w:pPr>
-      <w:spacing w:after="0"/>
-    </w:pPr>
-    <w:rPr>
-      <w:rFonts w:cstheme="minorHAnsi"/>
-    </w:rPr>
-  </w:style>
-  <w:style w:type="paragraph" w:styleId="Sumrio8">
-    <w:name w:val="toc 8"/>
-    <w:basedOn w:val="Normal"/>
-    <w:next w:val="Normal"/>
-    <w:autoRedefine/>
-    <w:uiPriority w:val="39"/>
-    <w:unhideWhenUsed/>
-    <w:rsid w:val="00023C86"/>
-    <w:pPr>
-      <w:spacing w:after="0"/>
-    </w:pPr>
-    <w:rPr>
-      <w:rFonts w:cstheme="minorHAnsi"/>
-    </w:rPr>
-  </w:style>
-  <w:style w:type="paragraph" w:styleId="Sumrio9">
-    <w:name w:val="toc 9"/>
-    <w:basedOn w:val="Normal"/>
-    <w:next w:val="Normal"/>
-    <w:autoRedefine/>
-    <w:uiPriority w:val="39"/>
-    <w:unhideWhenUsed/>
-    <w:rsid w:val="00023C86"/>
-    <w:pPr>
-      <w:spacing w:after="0"/>
-    </w:pPr>
-    <w:rPr>
-      <w:rFonts w:cstheme="minorHAnsi"/>
-    </w:rPr>
-  </w:style>
-  <w:style w:type="character" w:styleId="Hyperlink">
-    <w:name w:val="Hyperlink"/>
-    <w:basedOn w:val="Fontepargpadro"/>
-    <w:uiPriority w:val="99"/>
-    <w:unhideWhenUsed/>
-    <w:rsid w:val="00023C86"/>
-    <w:rPr>
-      <w:color w:val="0563C1" w:themeColor="hyperlink"/>
-      <w:u w:val="single"/>
     </w:rPr>
   </w:style>
 </w:styles>
@@ -1324,16 +742,4 @@
     </a:ext>
   </a:extLst>
 </a:theme>
-</file>
-
-<file path=customXml/item1.xml><?xml version="1.0" encoding="utf-8"?>
-<b:Sources xmlns:b="http://schemas.openxmlformats.org/officeDocument/2006/bibliography" xmlns="http://schemas.openxmlformats.org/officeDocument/2006/bibliography" SelectedStyle="\APASixthEditionOfficeOnline.xsl" StyleName="APA" Version="6"/>
-</file>
-
-<file path=customXml/itemProps1.xml><?xml version="1.0" encoding="utf-8"?>
-<ds:datastoreItem xmlns:ds="http://schemas.openxmlformats.org/officeDocument/2006/customXml" ds:itemID="{90473DA7-3170-46D4-8D39-1A6F0CC9B9DF}">
-  <ds:schemaRefs>
-    <ds:schemaRef ds:uri="http://schemas.openxmlformats.org/officeDocument/2006/bibliography"/>
-  </ds:schemaRefs>
-</ds:datastoreItem>
 </file>